--- a/Doc/CRONOGRAMA.docx
+++ b/Doc/CRONOGRAMA.docx
@@ -2447,6 +2447,17 @@
                 <w:szCs w:val="16"/>
               </w:rPr>
             </w:pPr>
+            <w:r>
+              <w:rPr>
+                <w:rFonts w:ascii="Calibri" w:hAnsi="Calibri" w:cs="Calibri"/>
+                <w:color w:val="000000"/>
+                <w:sz w:val="16"/>
+                <w:szCs w:val="16"/>
+              </w:rPr>
+              <w:t>x</w:t>
+            </w:r>
+            <w:bookmarkStart w:id="0" w:name="_GoBack"/>
+            <w:bookmarkEnd w:id="0"/>
           </w:p>
         </w:tc>
         <w:tc>
@@ -3026,56 +3037,6 @@
                 <w:szCs w:val="16"/>
               </w:rPr>
             </w:pPr>
-          </w:p>
-        </w:tc>
-        <w:tc>
-          <w:tcPr>
-            <w:tcW w:w="0" w:type="auto"/>
-            <w:tcBorders>
-              <w:top w:val="single" w:sz="4" w:space="0" w:color="auto"/>
-              <w:left w:val="single" w:sz="4" w:space="0" w:color="auto"/>
-              <w:bottom w:val="single" w:sz="4" w:space="0" w:color="auto"/>
-              <w:right w:val="single" w:sz="4" w:space="0" w:color="auto"/>
-            </w:tcBorders>
-            <w:vAlign w:val="center"/>
-          </w:tcPr>
-          <w:p>
-            <w:pPr>
-              <w:suppressAutoHyphens w:val="0"/>
-              <w:snapToGrid w:val="0"/>
-              <w:jc w:val="center"/>
-              <w:rPr>
-                <w:rFonts w:ascii="Calibri" w:hAnsi="Calibri" w:cs="Calibri"/>
-                <w:color w:val="000000"/>
-                <w:sz w:val="16"/>
-                <w:szCs w:val="16"/>
-              </w:rPr>
-            </w:pPr>
-          </w:p>
-        </w:tc>
-        <w:tc>
-          <w:tcPr>
-            <w:tcW w:w="0" w:type="auto"/>
-            <w:tcBorders>
-              <w:top w:val="single" w:sz="4" w:space="0" w:color="auto"/>
-              <w:left w:val="single" w:sz="4" w:space="0" w:color="auto"/>
-              <w:bottom w:val="single" w:sz="4" w:space="0" w:color="auto"/>
-              <w:right w:val="single" w:sz="4" w:space="0" w:color="auto"/>
-            </w:tcBorders>
-            <w:vAlign w:val="center"/>
-          </w:tcPr>
-          <w:p>
-            <w:pPr>
-              <w:suppressAutoHyphens w:val="0"/>
-              <w:snapToGrid w:val="0"/>
-              <w:jc w:val="center"/>
-              <w:rPr>
-                <w:rFonts w:ascii="Calibri" w:hAnsi="Calibri" w:cs="Calibri"/>
-                <w:color w:val="000000"/>
-                <w:sz w:val="16"/>
-                <w:szCs w:val="16"/>
-              </w:rPr>
-            </w:pPr>
             <w:r>
               <w:rPr>
                 <w:rFonts w:ascii="Calibri" w:hAnsi="Calibri" w:cs="Calibri"/>
@@ -3110,15 +3071,56 @@
                 <w:szCs w:val="16"/>
               </w:rPr>
             </w:pPr>
-            <w:r>
-              <w:rPr>
-                <w:rFonts w:ascii="Calibri" w:hAnsi="Calibri" w:cs="Calibri"/>
-                <w:color w:val="000000"/>
-                <w:sz w:val="16"/>
-                <w:szCs w:val="16"/>
-              </w:rPr>
-              <w:t>X</w:t>
-            </w:r>
+          </w:p>
+        </w:tc>
+        <w:tc>
+          <w:tcPr>
+            <w:tcW w:w="0" w:type="auto"/>
+            <w:tcBorders>
+              <w:top w:val="single" w:sz="4" w:space="0" w:color="auto"/>
+              <w:left w:val="single" w:sz="4" w:space="0" w:color="auto"/>
+              <w:bottom w:val="single" w:sz="4" w:space="0" w:color="auto"/>
+              <w:right w:val="single" w:sz="4" w:space="0" w:color="auto"/>
+            </w:tcBorders>
+            <w:vAlign w:val="center"/>
+          </w:tcPr>
+          <w:p>
+            <w:pPr>
+              <w:suppressAutoHyphens w:val="0"/>
+              <w:snapToGrid w:val="0"/>
+              <w:jc w:val="center"/>
+              <w:rPr>
+                <w:rFonts w:ascii="Calibri" w:hAnsi="Calibri" w:cs="Calibri"/>
+                <w:color w:val="000000"/>
+                <w:sz w:val="16"/>
+                <w:szCs w:val="16"/>
+              </w:rPr>
+            </w:pPr>
+          </w:p>
+        </w:tc>
+        <w:tc>
+          <w:tcPr>
+            <w:tcW w:w="0" w:type="auto"/>
+            <w:tcBorders>
+              <w:top w:val="single" w:sz="4" w:space="0" w:color="auto"/>
+              <w:left w:val="single" w:sz="4" w:space="0" w:color="auto"/>
+              <w:bottom w:val="single" w:sz="4" w:space="0" w:color="auto"/>
+              <w:right w:val="single" w:sz="4" w:space="0" w:color="auto"/>
+            </w:tcBorders>
+            <w:vAlign w:val="center"/>
+          </w:tcPr>
+          <w:p>
+            <w:pPr>
+              <w:suppressAutoHyphens w:val="0"/>
+              <w:snapToGrid w:val="0"/>
+              <w:jc w:val="center"/>
+              <w:rPr>
+                <w:rFonts w:ascii="Calibri" w:hAnsi="Calibri" w:cs="Calibri"/>
+                <w:color w:val="000000"/>
+                <w:sz w:val="16"/>
+                <w:szCs w:val="16"/>
+              </w:rPr>
+            </w:pPr>
           </w:p>
         </w:tc>
         <w:tc>
@@ -4316,8 +4318,6 @@
               </w:rPr>
               <w:t>x</w:t>
             </w:r>
-            <w:bookmarkStart w:id="0" w:name="_GoBack"/>
-            <w:bookmarkEnd w:id="0"/>
           </w:p>
         </w:tc>
         <w:tc>

--- a/Doc/CRONOGRAMA.docx
+++ b/Doc/CRONOGRAMA.docx
@@ -140,7 +140,6 @@
                 <w:szCs w:val="16"/>
               </w:rPr>
             </w:pPr>
-            <w:proofErr w:type="gramStart"/>
             <w:r>
               <w:rPr>
                 <w:rFonts w:ascii="Calibri" w:hAnsi="Calibri" w:cs="Calibri"/>
@@ -150,19 +149,7 @@
                 <w:sz w:val="16"/>
                 <w:szCs w:val="16"/>
               </w:rPr>
-              <w:t>2</w:t>
-            </w:r>
-            <w:proofErr w:type="gramEnd"/>
-            <w:r>
-              <w:rPr>
-                <w:rFonts w:ascii="Calibri" w:hAnsi="Calibri" w:cs="Calibri"/>
-                <w:b/>
-                <w:bCs/>
-                <w:color w:val="000000"/>
-                <w:sz w:val="16"/>
-                <w:szCs w:val="16"/>
-              </w:rPr>
-              <w:t xml:space="preserve"> semestre 2016</w:t>
+              <w:t>2 semestre 2016</w:t>
             </w:r>
           </w:p>
         </w:tc>
@@ -256,7 +243,6 @@
                 <w:szCs w:val="15"/>
               </w:rPr>
             </w:pPr>
-            <w:proofErr w:type="spellStart"/>
             <w:r>
               <w:rPr>
                 <w:rFonts w:ascii="Calibri" w:hAnsi="Calibri" w:cs="Calibri"/>
@@ -266,7 +252,6 @@
               </w:rPr>
               <w:t>Abr</w:t>
             </w:r>
-            <w:proofErr w:type="spellEnd"/>
           </w:p>
         </w:tc>
         <w:tc>
@@ -328,7 +313,6 @@
                 <w:szCs w:val="15"/>
               </w:rPr>
             </w:pPr>
-            <w:proofErr w:type="spellStart"/>
             <w:r>
               <w:rPr>
                 <w:rFonts w:ascii="Calibri" w:hAnsi="Calibri" w:cs="Calibri"/>
@@ -338,7 +322,6 @@
               </w:rPr>
               <w:t>Jun</w:t>
             </w:r>
-            <w:proofErr w:type="spellEnd"/>
           </w:p>
         </w:tc>
         <w:tc>
@@ -365,7 +348,6 @@
                 <w:szCs w:val="15"/>
               </w:rPr>
             </w:pPr>
-            <w:proofErr w:type="spellStart"/>
             <w:r>
               <w:rPr>
                 <w:rFonts w:ascii="Calibri" w:hAnsi="Calibri" w:cs="Calibri"/>
@@ -375,7 +357,6 @@
               </w:rPr>
               <w:t>Jul</w:t>
             </w:r>
-            <w:proofErr w:type="spellEnd"/>
           </w:p>
         </w:tc>
         <w:tc>
@@ -402,7 +383,6 @@
                 <w:szCs w:val="15"/>
               </w:rPr>
             </w:pPr>
-            <w:proofErr w:type="spellStart"/>
             <w:r>
               <w:rPr>
                 <w:rFonts w:ascii="Calibri" w:hAnsi="Calibri" w:cs="Calibri"/>
@@ -412,7 +392,6 @@
               </w:rPr>
               <w:t>Ago</w:t>
             </w:r>
-            <w:proofErr w:type="spellEnd"/>
           </w:p>
         </w:tc>
         <w:tc>
@@ -509,7 +488,6 @@
                 <w:szCs w:val="15"/>
               </w:rPr>
             </w:pPr>
-            <w:proofErr w:type="spellStart"/>
             <w:r>
               <w:rPr>
                 <w:rFonts w:ascii="Calibri" w:hAnsi="Calibri" w:cs="Calibri"/>
@@ -519,7 +497,6 @@
               </w:rPr>
               <w:t>Nov</w:t>
             </w:r>
-            <w:proofErr w:type="spellEnd"/>
           </w:p>
         </w:tc>
         <w:tc>
@@ -901,21 +878,7 @@
               <w:rPr>
                 <w:color w:val="auto"/>
               </w:rPr>
-              <w:t xml:space="preserve">2. Estudar e descrever sobre </w:t>
-            </w:r>
-            <w:proofErr w:type="spellStart"/>
-            <w:r>
-              <w:rPr>
-                <w:color w:val="auto"/>
-              </w:rPr>
-              <w:t>Sobre</w:t>
-            </w:r>
-            <w:proofErr w:type="spellEnd"/>
-            <w:r>
-              <w:rPr>
-                <w:color w:val="auto"/>
-              </w:rPr>
-              <w:t xml:space="preserve"> o Clima organizacional nas escolas;</w:t>
+              <w:t>2. Estudar e descrever sobre Sobre o Clima organizacional nas escolas;</w:t>
             </w:r>
           </w:p>
           <w:p>
@@ -1547,23 +1510,7 @@
               <w:rPr>
                 <w:color w:val="auto"/>
               </w:rPr>
-              <w:t xml:space="preserve">4. Estudar e descrever sobre o funcionamento da plataforma </w:t>
-            </w:r>
-            <w:proofErr w:type="spellStart"/>
-            <w:proofErr w:type="gramStart"/>
-            <w:r>
-              <w:rPr>
-                <w:color w:val="auto"/>
-              </w:rPr>
-              <w:t>delphi</w:t>
-            </w:r>
-            <w:proofErr w:type="spellEnd"/>
-            <w:proofErr w:type="gramEnd"/>
-            <w:r>
-              <w:rPr>
-                <w:color w:val="auto"/>
-              </w:rPr>
-              <w:t xml:space="preserve"> 7  e sua interface de programação</w:t>
+              <w:t>4. Estudar e descrever sobre o funcionamento da plataforma delphi 7  e sua interface de programação</w:t>
             </w:r>
           </w:p>
           <w:p>
@@ -1879,16 +1826,8 @@
               <w:rPr>
                 <w:color w:val="auto"/>
               </w:rPr>
-              <w:t xml:space="preserve">5. Estudar e descrever sobre o funcionamento do </w:t>
+              <w:t>5. Estudar e descrever sobre o funcionamento do Firebird</w:t>
             </w:r>
-            <w:proofErr w:type="spellStart"/>
-            <w:r>
-              <w:rPr>
-                <w:color w:val="auto"/>
-              </w:rPr>
-              <w:t>Firebird</w:t>
-            </w:r>
-            <w:proofErr w:type="spellEnd"/>
           </w:p>
           <w:p>
             <w:pPr>
@@ -2203,18 +2142,8 @@
               <w:rPr>
                 <w:color w:val="auto"/>
               </w:rPr>
-              <w:t xml:space="preserve">6. Estudar e descrever sobre o </w:t>
+              <w:t>6. Estudar e descrever sobre o IBExpert</w:t>
             </w:r>
-            <w:proofErr w:type="spellStart"/>
-            <w:proofErr w:type="gramStart"/>
-            <w:r>
-              <w:rPr>
-                <w:color w:val="auto"/>
-              </w:rPr>
-              <w:t>IBExpert</w:t>
-            </w:r>
-            <w:proofErr w:type="spellEnd"/>
-            <w:proofErr w:type="gramEnd"/>
           </w:p>
           <w:p>
             <w:pPr>
@@ -2456,8 +2385,6 @@
               </w:rPr>
               <w:t>x</w:t>
             </w:r>
-            <w:bookmarkStart w:id="0" w:name="_GoBack"/>
-            <w:bookmarkEnd w:id="0"/>
           </w:p>
         </w:tc>
         <w:tc>
@@ -2539,18 +2466,8 @@
               <w:rPr>
                 <w:color w:val="auto"/>
               </w:rPr>
-              <w:t xml:space="preserve">7. Estudar e descrever sobre o </w:t>
+              <w:t>7. Estudar e descrever sobre o ArgoUML</w:t>
             </w:r>
-            <w:proofErr w:type="spellStart"/>
-            <w:proofErr w:type="gramStart"/>
-            <w:r>
-              <w:rPr>
-                <w:color w:val="auto"/>
-              </w:rPr>
-              <w:t>ArgoUML</w:t>
-            </w:r>
-            <w:proofErr w:type="spellEnd"/>
-            <w:proofErr w:type="gramEnd"/>
           </w:p>
           <w:p>
             <w:pPr>
@@ -3360,6 +3277,15 @@
                 <w:szCs w:val="16"/>
               </w:rPr>
             </w:pPr>
+            <w:r>
+              <w:rPr>
+                <w:rFonts w:ascii="Calibri" w:hAnsi="Calibri" w:cs="Calibri"/>
+                <w:color w:val="000000"/>
+                <w:sz w:val="16"/>
+                <w:szCs w:val="16"/>
+              </w:rPr>
+              <w:t>x</w:t>
+            </w:r>
           </w:p>
         </w:tc>
         <w:tc>
@@ -4309,6 +4235,31 @@
                 <w:szCs w:val="16"/>
               </w:rPr>
             </w:pPr>
+          </w:p>
+        </w:tc>
+        <w:tc>
+          <w:tcPr>
+            <w:tcW w:w="0" w:type="auto"/>
+            <w:tcBorders>
+              <w:top w:val="single" w:sz="4" w:space="0" w:color="auto"/>
+              <w:left w:val="single" w:sz="4" w:space="0" w:color="auto"/>
+              <w:bottom w:val="single" w:sz="4" w:space="0" w:color="auto"/>
+              <w:right w:val="single" w:sz="4" w:space="0" w:color="auto"/>
+            </w:tcBorders>
+            <w:vAlign w:val="center"/>
+          </w:tcPr>
+          <w:p>
+            <w:pPr>
+              <w:suppressAutoHyphens w:val="0"/>
+              <w:snapToGrid w:val="0"/>
+              <w:jc w:val="center"/>
+              <w:rPr>
+                <w:rFonts w:ascii="Calibri" w:hAnsi="Calibri" w:cs="Calibri"/>
+                <w:color w:val="000000"/>
+                <w:sz w:val="16"/>
+                <w:szCs w:val="16"/>
+              </w:rPr>
+            </w:pPr>
             <w:r>
               <w:rPr>
                 <w:rFonts w:ascii="Calibri" w:hAnsi="Calibri" w:cs="Calibri"/>
@@ -4318,31 +4269,8 @@
               </w:rPr>
               <w:t>x</w:t>
             </w:r>
-          </w:p>
-        </w:tc>
-        <w:tc>
-          <w:tcPr>
-            <w:tcW w:w="0" w:type="auto"/>
-            <w:tcBorders>
-              <w:top w:val="single" w:sz="4" w:space="0" w:color="auto"/>
-              <w:left w:val="single" w:sz="4" w:space="0" w:color="auto"/>
-              <w:bottom w:val="single" w:sz="4" w:space="0" w:color="auto"/>
-              <w:right w:val="single" w:sz="4" w:space="0" w:color="auto"/>
-            </w:tcBorders>
-            <w:vAlign w:val="center"/>
-          </w:tcPr>
-          <w:p>
-            <w:pPr>
-              <w:suppressAutoHyphens w:val="0"/>
-              <w:snapToGrid w:val="0"/>
-              <w:jc w:val="center"/>
-              <w:rPr>
-                <w:rFonts w:ascii="Calibri" w:hAnsi="Calibri" w:cs="Calibri"/>
-                <w:color w:val="000000"/>
-                <w:sz w:val="16"/>
-                <w:szCs w:val="16"/>
-              </w:rPr>
-            </w:pPr>
+            <w:bookmarkStart w:id="0" w:name="_GoBack"/>
+            <w:bookmarkEnd w:id="0"/>
           </w:p>
         </w:tc>
       </w:tr>
